--- a/MySQL Database Documentation.docx
+++ b/MySQL Database Documentation.docx
@@ -71,7 +71,31 @@
           <w:szCs w:val="24"/>
           <w:lang w:val="en-US"/>
         </w:rPr>
-        <w:t>Date format: dd/mm/</w:t>
+        <w:t>Date format</w:t>
+      </w:r>
+      <w:r>
+        <w:rPr>
+          <w:sz w:val="24"/>
+          <w:szCs w:val="24"/>
+          <w:lang w:val="en-US"/>
+        </w:rPr>
+        <w:t xml:space="preserve"> </w:t>
+      </w:r>
+      <w:r>
+        <w:rPr>
+          <w:sz w:val="24"/>
+          <w:szCs w:val="24"/>
+          <w:lang w:val="en-US"/>
+        </w:rPr>
+        <w:sym w:font="Wingdings" w:char="F0E0"/>
+      </w:r>
+      <w:r>
+        <w:rPr>
+          <w:sz w:val="24"/>
+          <w:szCs w:val="24"/>
+          <w:lang w:val="en-US"/>
+        </w:rPr>
+        <w:t xml:space="preserve"> </w:t>
       </w:r>
       <w:proofErr w:type="spellStart"/>
       <w:r>
@@ -83,6 +107,22 @@
         <w:t>yyyy</w:t>
       </w:r>
       <w:proofErr w:type="spellEnd"/>
+      <w:r>
+        <w:rPr>
+          <w:sz w:val="24"/>
+          <w:szCs w:val="24"/>
+          <w:lang w:val="en-US"/>
+        </w:rPr>
+        <w:t>/mm/</w:t>
+      </w:r>
+      <w:r>
+        <w:rPr>
+          <w:sz w:val="24"/>
+          <w:szCs w:val="24"/>
+          <w:lang w:val="en-US"/>
+        </w:rPr>
+        <w:t>dd OR %Y-%m-%d</w:t>
+      </w:r>
     </w:p>
     <w:p>
       <w:pPr>
@@ -132,25 +172,119 @@
           <w:szCs w:val="24"/>
           <w:lang w:val="en-US"/>
         </w:rPr>
-        <w:t>: 1=part time, 2=</w:t>
-      </w:r>
-      <w:proofErr w:type="spellStart"/>
-      <w:r>
-        <w:rPr>
-          <w:sz w:val="24"/>
-          <w:szCs w:val="24"/>
-          <w:lang w:val="en-US"/>
-        </w:rPr>
-        <w:t>fullTime</w:t>
-      </w:r>
-      <w:proofErr w:type="spellEnd"/>
-      <w:r>
-        <w:rPr>
-          <w:sz w:val="24"/>
-          <w:szCs w:val="24"/>
-          <w:lang w:val="en-US"/>
-        </w:rPr>
-        <w:t>, 3=paid hourly</w:t>
+        <w:t xml:space="preserve">: </w:t>
+      </w:r>
+      <w:r>
+        <w:rPr>
+          <w:sz w:val="24"/>
+          <w:szCs w:val="24"/>
+          <w:lang w:val="en-US"/>
+        </w:rPr>
+        <w:t>0</w:t>
+      </w:r>
+      <w:r>
+        <w:rPr>
+          <w:sz w:val="24"/>
+          <w:szCs w:val="24"/>
+          <w:lang w:val="en-US"/>
+        </w:rPr>
+        <w:t>=</w:t>
+      </w:r>
+      <w:r>
+        <w:rPr>
+          <w:sz w:val="24"/>
+          <w:szCs w:val="24"/>
+          <w:lang w:val="en-US"/>
+        </w:rPr>
+        <w:t>Part t</w:t>
+      </w:r>
+      <w:r>
+        <w:rPr>
+          <w:sz w:val="24"/>
+          <w:szCs w:val="24"/>
+          <w:lang w:val="en-US"/>
+        </w:rPr>
+        <w:t xml:space="preserve">ime, </w:t>
+      </w:r>
+      <w:r>
+        <w:rPr>
+          <w:sz w:val="24"/>
+          <w:szCs w:val="24"/>
+          <w:lang w:val="en-US"/>
+        </w:rPr>
+        <w:t>1</w:t>
+      </w:r>
+      <w:r>
+        <w:rPr>
+          <w:sz w:val="24"/>
+          <w:szCs w:val="24"/>
+          <w:lang w:val="en-US"/>
+        </w:rPr>
+        <w:t>=</w:t>
+      </w:r>
+      <w:r>
+        <w:rPr>
+          <w:sz w:val="24"/>
+          <w:szCs w:val="24"/>
+          <w:lang w:val="en-US"/>
+        </w:rPr>
+        <w:t>F</w:t>
+      </w:r>
+      <w:r>
+        <w:rPr>
+          <w:sz w:val="24"/>
+          <w:szCs w:val="24"/>
+          <w:lang w:val="en-US"/>
+        </w:rPr>
+        <w:t>ull</w:t>
+      </w:r>
+      <w:r>
+        <w:rPr>
+          <w:sz w:val="24"/>
+          <w:szCs w:val="24"/>
+          <w:lang w:val="en-US"/>
+        </w:rPr>
+        <w:t xml:space="preserve"> t</w:t>
+      </w:r>
+      <w:r>
+        <w:rPr>
+          <w:sz w:val="24"/>
+          <w:szCs w:val="24"/>
+          <w:lang w:val="en-US"/>
+        </w:rPr>
+        <w:t xml:space="preserve">ime, </w:t>
+      </w:r>
+      <w:r>
+        <w:rPr>
+          <w:sz w:val="24"/>
+          <w:szCs w:val="24"/>
+          <w:lang w:val="en-US"/>
+        </w:rPr>
+        <w:t>2</w:t>
+      </w:r>
+      <w:r>
+        <w:rPr>
+          <w:sz w:val="24"/>
+          <w:szCs w:val="24"/>
+          <w:lang w:val="en-US"/>
+        </w:rPr>
+        <w:t>=</w:t>
+      </w:r>
+      <w:r>
+        <w:rPr>
+          <w:sz w:val="24"/>
+          <w:szCs w:val="24"/>
+          <w:lang w:val="en-US"/>
+        </w:rPr>
+        <w:t>P</w:t>
+      </w:r>
+      <w:r>
+        <w:rPr>
+          <w:sz w:val="24"/>
+          <w:szCs w:val="24"/>
+          <w:lang w:val="en-US"/>
+        </w:rPr>
+        <w:t>aid hourly</w:t>
       </w:r>
       <w:bookmarkStart w:id="0" w:name="_GoBack"/>
       <w:bookmarkEnd w:id="0"/>
